--- a/170120/170120_회의보고서.docx
+++ b/170120/170120_회의보고서.docx
@@ -211,7 +211,6 @@
       <w:pPr>
         <w:jc w:val="left"/>
         <w:rPr>
-          <w:rFonts w:hint="eastAsia"/>
           <w:szCs w:val="20"/>
         </w:rPr>
       </w:pPr>
@@ -284,7 +283,6 @@
         <w:ind w:leftChars="0"/>
         <w:jc w:val="left"/>
         <w:rPr>
-          <w:rFonts w:hint="eastAsia"/>
           <w:szCs w:val="20"/>
         </w:rPr>
       </w:pPr>
@@ -316,7 +314,6 @@
         <w:ind w:leftChars="0"/>
         <w:jc w:val="left"/>
         <w:rPr>
-          <w:rFonts w:hint="eastAsia"/>
           <w:szCs w:val="20"/>
         </w:rPr>
       </w:pPr>
@@ -363,7 +360,6 @@
         <w:ind w:leftChars="0"/>
         <w:jc w:val="left"/>
         <w:rPr>
-          <w:rFonts w:hint="eastAsia"/>
           <w:szCs w:val="20"/>
         </w:rPr>
       </w:pPr>
@@ -394,7 +390,6 @@
         <w:ind w:leftChars="0"/>
         <w:jc w:val="left"/>
         <w:rPr>
-          <w:rFonts w:hint="eastAsia"/>
           <w:szCs w:val="20"/>
         </w:rPr>
       </w:pPr>
@@ -425,7 +420,6 @@
         <w:ind w:leftChars="0"/>
         <w:jc w:val="left"/>
         <w:rPr>
-          <w:rFonts w:hint="eastAsia"/>
           <w:szCs w:val="20"/>
         </w:rPr>
       </w:pPr>
@@ -449,7 +443,6 @@
         <w:ind w:leftChars="0"/>
         <w:jc w:val="left"/>
         <w:rPr>
-          <w:rFonts w:hint="eastAsia"/>
           <w:szCs w:val="20"/>
         </w:rPr>
       </w:pPr>
@@ -471,7 +464,6 @@
         <w:ind w:leftChars="0"/>
         <w:jc w:val="left"/>
         <w:rPr>
-          <w:rFonts w:hint="eastAsia"/>
           <w:szCs w:val="20"/>
         </w:rPr>
       </w:pPr>
@@ -493,7 +485,6 @@
         <w:ind w:leftChars="0"/>
         <w:jc w:val="left"/>
         <w:rPr>
-          <w:rFonts w:hint="eastAsia"/>
           <w:szCs w:val="20"/>
         </w:rPr>
       </w:pPr>
@@ -531,7 +522,6 @@
         <w:ind w:leftChars="0"/>
         <w:jc w:val="left"/>
         <w:rPr>
-          <w:rFonts w:hint="eastAsia"/>
           <w:szCs w:val="20"/>
         </w:rPr>
       </w:pPr>
@@ -553,7 +543,6 @@
         <w:ind w:leftChars="0"/>
         <w:jc w:val="left"/>
         <w:rPr>
-          <w:rFonts w:hint="eastAsia"/>
           <w:szCs w:val="20"/>
         </w:rPr>
       </w:pPr>
@@ -575,7 +564,6 @@
         <w:ind w:leftChars="0"/>
         <w:jc w:val="left"/>
         <w:rPr>
-          <w:rFonts w:hint="eastAsia"/>
           <w:szCs w:val="20"/>
         </w:rPr>
       </w:pPr>
@@ -597,7 +585,6 @@
         <w:ind w:leftChars="0"/>
         <w:jc w:val="left"/>
         <w:rPr>
-          <w:rFonts w:hint="eastAsia"/>
           <w:szCs w:val="20"/>
         </w:rPr>
       </w:pPr>
@@ -651,7 +638,6 @@
         <w:ind w:leftChars="0"/>
         <w:jc w:val="left"/>
         <w:rPr>
-          <w:rFonts w:hint="eastAsia"/>
           <w:szCs w:val="20"/>
         </w:rPr>
       </w:pPr>
@@ -673,7 +659,6 @@
         <w:ind w:leftChars="0"/>
         <w:jc w:val="left"/>
         <w:rPr>
-          <w:rFonts w:hint="eastAsia"/>
           <w:szCs w:val="20"/>
         </w:rPr>
       </w:pPr>
@@ -695,7 +680,6 @@
         <w:ind w:leftChars="0"/>
         <w:jc w:val="left"/>
         <w:rPr>
-          <w:rFonts w:hint="eastAsia"/>
           <w:szCs w:val="20"/>
         </w:rPr>
       </w:pPr>
@@ -717,7 +701,6 @@
         <w:ind w:leftChars="0"/>
         <w:jc w:val="left"/>
         <w:rPr>
-          <w:rFonts w:hint="eastAsia"/>
           <w:szCs w:val="20"/>
         </w:rPr>
       </w:pPr>
@@ -735,7 +718,21 @@
           <w:rFonts w:hint="eastAsia"/>
           <w:szCs w:val="20"/>
         </w:rPr>
-        <w:t xml:space="preserve"> 1월 25일 수요일 (총 2시간)</w:t>
+        <w:t xml:space="preserve"> 1월 25일 수요일 </w:t>
+      </w:r>
+      <w:r>
+        <w:rPr>
+          <w:rFonts w:hint="eastAsia"/>
+          <w:szCs w:val="20"/>
+        </w:rPr>
+        <w:t>오후 2시 ~ 4시</w:t>
+      </w:r>
+      <w:r>
+        <w:rPr>
+          <w:rFonts w:hint="eastAsia"/>
+          <w:szCs w:val="20"/>
+        </w:rPr>
+        <w:t>(총 2시간)</w:t>
       </w:r>
     </w:p>
     <w:p>
@@ -748,7 +745,6 @@
         <w:ind w:leftChars="0"/>
         <w:jc w:val="left"/>
         <w:rPr>
-          <w:rFonts w:hint="eastAsia"/>
           <w:szCs w:val="20"/>
         </w:rPr>
       </w:pPr>
@@ -766,8 +762,33 @@
           <w:rFonts w:hint="eastAsia"/>
           <w:szCs w:val="20"/>
         </w:rPr>
-        <w:t xml:space="preserve"> 미정</w:t>
-      </w:r>
+        <w:t xml:space="preserve"> </w:t>
+      </w:r>
+      <w:proofErr w:type="spellStart"/>
+      <w:r>
+        <w:rPr>
+          <w:rFonts w:hint="eastAsia"/>
+          <w:szCs w:val="20"/>
+        </w:rPr>
+        <w:t>강남역</w:t>
+      </w:r>
+      <w:proofErr w:type="spellEnd"/>
+      <w:r>
+        <w:rPr>
+          <w:rFonts w:hint="eastAsia"/>
+          <w:szCs w:val="20"/>
+        </w:rPr>
+        <w:t xml:space="preserve"> 11번 출구 </w:t>
+      </w:r>
+      <w:proofErr w:type="spellStart"/>
+      <w:r>
+        <w:rPr>
+          <w:rFonts w:hint="eastAsia"/>
+          <w:szCs w:val="20"/>
+        </w:rPr>
+        <w:t>슈퍼스타트</w:t>
+      </w:r>
+      <w:proofErr w:type="spellEnd"/>
     </w:p>
     <w:p>
       <w:pPr>
@@ -779,7 +800,6 @@
         <w:ind w:leftChars="0"/>
         <w:jc w:val="left"/>
         <w:rPr>
-          <w:rFonts w:hint="eastAsia"/>
           <w:szCs w:val="20"/>
         </w:rPr>
       </w:pPr>
@@ -797,7 +817,14 @@
           <w:rFonts w:hint="eastAsia"/>
           <w:szCs w:val="20"/>
         </w:rPr>
-        <w:t xml:space="preserve"> 미정</w:t>
+        <w:t xml:space="preserve"> </w:t>
+      </w:r>
+      <w:r>
+        <w:rPr>
+          <w:rFonts w:hint="eastAsia"/>
+          <w:szCs w:val="20"/>
+        </w:rPr>
+        <w:t>1인당 3,000원 예상</w:t>
       </w:r>
     </w:p>
     <w:p>
@@ -810,7 +837,6 @@
         <w:ind w:leftChars="0"/>
         <w:jc w:val="left"/>
         <w:rPr>
-          <w:rFonts w:hint="eastAsia"/>
           <w:szCs w:val="20"/>
         </w:rPr>
       </w:pPr>
@@ -841,7 +867,6 @@
         <w:ind w:leftChars="0"/>
         <w:jc w:val="left"/>
         <w:rPr>
-          <w:rFonts w:hint="eastAsia"/>
           <w:szCs w:val="20"/>
         </w:rPr>
       </w:pPr>
@@ -879,7 +904,6 @@
         <w:ind w:leftChars="0"/>
         <w:jc w:val="left"/>
         <w:rPr>
-          <w:rFonts w:hint="eastAsia"/>
           <w:szCs w:val="20"/>
         </w:rPr>
       </w:pPr>
@@ -901,7 +925,6 @@
         <w:ind w:leftChars="0"/>
         <w:jc w:val="left"/>
         <w:rPr>
-          <w:rFonts w:hint="eastAsia"/>
           <w:szCs w:val="20"/>
         </w:rPr>
       </w:pPr>
